--- a/Chapters/Chapter_VI.docx
+++ b/Chapters/Chapter_VI.docx
@@ -45,10 +45,8 @@
           <w:b/>
           <w:sz w:val="32"/>
         </w:rPr>
-        <w:t>5</w:t>
+        <w:t>6</w:t>
       </w:r>
-      <w:bookmarkStart w:id="0" w:name="_GoBack"/>
-      <w:bookmarkEnd w:id="0"/>
     </w:p>
     <w:p>
       <w:pPr>
@@ -64,56 +62,19 @@
         <w:pStyle w:val="Heading1"/>
       </w:pPr>
       <w:r>
-        <w:t xml:space="preserve">MID readout chain </w:t>
+        <w:t>Recommendation and conclusion</w:t>
       </w:r>
     </w:p>
     <w:p/>
-    <w:p/>
-    <w:p/>
-    <w:p/>
-    <w:p/>
-    <w:p/>
-    <w:p/>
-    <w:p/>
     <w:p>
-      <w:pPr>
-        <w:pStyle w:val="Heading2"/>
-      </w:pPr>
-      <w:r>
-        <w:t>2</w:t>
-      </w:r>
-      <w:r>
-        <w:t xml:space="preserve">.1 </w:t>
-      </w:r>
-      <w:r>
-        <w:t>Structure</w:t>
-      </w:r>
+      <w:bookmarkStart w:id="0" w:name="_GoBack"/>
+      <w:bookmarkEnd w:id="0"/>
     </w:p>
-    <w:p>
-      <w:pPr>
-        <w:pStyle w:val="ListParagraph"/>
-        <w:ind w:left="360"/>
-      </w:pPr>
-    </w:p>
-    <w:p>
-      <w:pPr>
-        <w:pStyle w:val="Heading3"/>
-      </w:pPr>
-      <w:r>
-        <w:t xml:space="preserve">1.1.1 ALICE experiment </w:t>
-      </w:r>
-    </w:p>
-    <w:p/>
-    <w:p>
-      <w:r>
-        <w:t xml:space="preserve">CERN is the world’s leading laboratory for scientific research located on the border of Switzerland and </w:t>
-      </w:r>
-    </w:p>
-    <w:p>
-      <w:pPr>
-        <w:jc w:val="center"/>
-      </w:pPr>
-    </w:p>
+    <w:p/>
+    <w:p/>
+    <w:p/>
+    <w:p/>
+    <w:p/>
     <w:p/>
     <w:p/>
     <w:p/>
@@ -159,7 +120,6 @@
               <w:jc w:val="left"/>
             </w:pPr>
             <w:r>
-              <w:lastRenderedPageBreak/>
               <w:t>2</w:t>
             </w:r>
           </w:p>
@@ -1627,7 +1587,7 @@
 </file>
 
 <file path=customXml/itemProps1.xml><?xml version="1.0" encoding="utf-8"?>
-<ds:datastoreItem xmlns:ds="http://schemas.openxmlformats.org/officeDocument/2006/customXml" ds:itemID="{821E121F-A29B-4BE6-8145-50C903434EF9}">
+<ds:datastoreItem xmlns:ds="http://schemas.openxmlformats.org/officeDocument/2006/customXml" ds:itemID="{4087CA29-34C7-44B1-9E2D-92E9EEA1F7A2}">
   <ds:schemaRefs>
     <ds:schemaRef ds:uri="http://schemas.openxmlformats.org/officeDocument/2006/bibliography"/>
   </ds:schemaRefs>
